--- a/Manual Drafts/Microsoft Word Docs/v2.5(unrevised)Manual for Parallel Computing in Python.docx
+++ b/Manual Drafts/Microsoft Word Docs/v2.5(unrevised)Manual for Parallel Computing in Python.docx
@@ -141,6 +141,7 @@
                                     <w:dataBinding w:prefixMappings="xmlns:ns0='http://purl.org/dc/elements/1.1/' xmlns:ns1='http://schemas.openxmlformats.org/package/2006/metadata/core-properties' " w:xpath="/ns1:coreProperties[1]/ns0:creator[1]" w:storeItemID="{6C3C8BC8-F283-45AE-878A-BAB7291924A1}"/>
                                     <w:text/>
                                   </w:sdtPr>
+                                  <w:sdtEndPr/>
                                   <w:sdtContent>
                                     <w:p>
                                       <w:pPr>
@@ -181,6 +182,7 @@
                                       <w:dataBinding w:prefixMappings="xmlns:ns0='http://schemas.openxmlformats.org/officeDocument/2006/extended-properties' " w:xpath="/ns0:Properties[1]/ns0:Company[1]" w:storeItemID="{6668398D-A668-4E3E-A5EB-62B293D839F1}"/>
                                       <w:text/>
                                     </w:sdtPr>
+                                    <w:sdtEndPr/>
                                     <w:sdtContent>
                                       <w:r>
                                         <w:rPr>
@@ -251,6 +253,7 @@
                                     <w:dataBinding w:prefixMappings="xmlns:ns0='http://purl.org/dc/elements/1.1/' xmlns:ns1='http://schemas.openxmlformats.org/package/2006/metadata/core-properties' " w:xpath="/ns1:coreProperties[1]/ns0:title[1]" w:storeItemID="{6C3C8BC8-F283-45AE-878A-BAB7291924A1}"/>
                                     <w:text/>
                                   </w:sdtPr>
+                                  <w:sdtEndPr/>
                                   <w:sdtContent>
                                     <w:p>
                                       <w:pPr>
@@ -316,6 +319,7 @@
                               <w:dataBinding w:prefixMappings="xmlns:ns0='http://purl.org/dc/elements/1.1/' xmlns:ns1='http://schemas.openxmlformats.org/package/2006/metadata/core-properties' " w:xpath="/ns1:coreProperties[1]/ns0:creator[1]" w:storeItemID="{6C3C8BC8-F283-45AE-878A-BAB7291924A1}"/>
                               <w:text/>
                             </w:sdtPr>
+                            <w:sdtEndPr/>
                             <w:sdtContent>
                               <w:p>
                                 <w:pPr>
@@ -356,6 +360,7 @@
                                 <w:dataBinding w:prefixMappings="xmlns:ns0='http://schemas.openxmlformats.org/officeDocument/2006/extended-properties' " w:xpath="/ns0:Properties[1]/ns0:Company[1]" w:storeItemID="{6668398D-A668-4E3E-A5EB-62B293D839F1}"/>
                                 <w:text/>
                               </w:sdtPr>
+                              <w:sdtEndPr/>
                               <w:sdtContent>
                                 <w:r>
                                   <w:rPr>
@@ -392,6 +397,7 @@
                               <w:dataBinding w:prefixMappings="xmlns:ns0='http://purl.org/dc/elements/1.1/' xmlns:ns1='http://schemas.openxmlformats.org/package/2006/metadata/core-properties' " w:xpath="/ns1:coreProperties[1]/ns0:title[1]" w:storeItemID="{6C3C8BC8-F283-45AE-878A-BAB7291924A1}"/>
                               <w:text/>
                             </w:sdtPr>
+                            <w:sdtEndPr/>
                             <w:sdtContent>
                               <w:p>
                                 <w:pPr>
@@ -1465,7 +1471,15 @@
           <w:sz w:val="24"/>
           <w:szCs w:val="24"/>
         </w:rPr>
-        <w:t>is to be</w:t>
+        <w:t>are</w:t>
+      </w:r>
+      <w:r>
+        <w:rPr>
+          <w:rFonts w:ascii="Times New Roman" w:hAnsi="Times New Roman" w:cs="Times New Roman"/>
+          <w:sz w:val="24"/>
+          <w:szCs w:val="24"/>
+        </w:rPr>
+        <w:t xml:space="preserve"> to be</w:t>
       </w:r>
       <w:r>
         <w:rPr>
@@ -1536,7 +1550,23 @@
           <w:sz w:val="24"/>
           <w:szCs w:val="24"/>
         </w:rPr>
-        <w:t>the input that is fed to function must be processed. The data must be partitioned correctly in order for the code to be parallelized correctly</w:t>
+        <w:t xml:space="preserve">the input that is fed to </w:t>
+      </w:r>
+      <w:r>
+        <w:rPr>
+          <w:rFonts w:ascii="Times New Roman" w:hAnsi="Times New Roman" w:cs="Times New Roman"/>
+          <w:sz w:val="24"/>
+          <w:szCs w:val="24"/>
+        </w:rPr>
+        <w:t xml:space="preserve">the </w:t>
+      </w:r>
+      <w:r>
+        <w:rPr>
+          <w:rFonts w:ascii="Times New Roman" w:hAnsi="Times New Roman" w:cs="Times New Roman"/>
+          <w:sz w:val="24"/>
+          <w:szCs w:val="24"/>
+        </w:rPr>
+        <w:t>function must be processed. The data must be partitioned correctly in order for the code to be parallelized correctly</w:t>
       </w:r>
       <w:r>
         <w:rPr>
@@ -2031,7 +2061,6 @@
         <w:t xml:space="preserve">The syntax here is much simpler as it uses a prebuilt Python module, </w:t>
       </w:r>
       <w:proofErr w:type="spellStart"/>
-      <w:proofErr w:type="gramStart"/>
       <w:r>
         <w:rPr>
           <w:rFonts w:ascii="Times New Roman" w:hAnsi="Times New Roman" w:cs="Times New Roman"/>
@@ -2041,7 +2070,6 @@
         <w:t>concurrent.futures</w:t>
       </w:r>
       <w:proofErr w:type="spellEnd"/>
-      <w:proofErr w:type="gramEnd"/>
       <w:r>
         <w:rPr>
           <w:rFonts w:ascii="Times New Roman" w:hAnsi="Times New Roman" w:cs="Times New Roman"/>
@@ -3459,16 +3487,7 @@
           <w:sz w:val="24"/>
           <w:szCs w:val="24"/>
         </w:rPr>
-        <w:t>set_start_</w:t>
-      </w:r>
-      <w:proofErr w:type="gramStart"/>
-      <w:r>
-        <w:rPr>
-          <w:rFonts w:ascii="Times New Roman" w:hAnsi="Times New Roman" w:cs="Times New Roman"/>
-          <w:sz w:val="24"/>
-          <w:szCs w:val="24"/>
-        </w:rPr>
-        <w:t>method</w:t>
+        <w:t>set_start_method</w:t>
       </w:r>
       <w:proofErr w:type="spellEnd"/>
       <w:r>
@@ -3477,34 +3496,7 @@
           <w:sz w:val="24"/>
           <w:szCs w:val="24"/>
         </w:rPr>
-        <w:t>(</w:t>
-      </w:r>
-      <w:proofErr w:type="gramEnd"/>
-      <w:r>
-        <w:rPr>
-          <w:rFonts w:ascii="Times New Roman" w:hAnsi="Times New Roman" w:cs="Times New Roman"/>
-          <w:sz w:val="24"/>
-          <w:szCs w:val="24"/>
-        </w:rPr>
-        <w:t xml:space="preserve">) must be called at the beginning of the main function to be able to spawn processes objects within that scope of code. This process should not be used more than once within a program. As with the thread object, the process object has its own implementation of the </w:t>
-      </w:r>
-      <w:proofErr w:type="gramStart"/>
-      <w:r>
-        <w:rPr>
-          <w:rFonts w:ascii="Times New Roman" w:hAnsi="Times New Roman" w:cs="Times New Roman"/>
-          <w:sz w:val="24"/>
-          <w:szCs w:val="24"/>
-        </w:rPr>
-        <w:t>start(</w:t>
-      </w:r>
-      <w:proofErr w:type="gramEnd"/>
-      <w:r>
-        <w:rPr>
-          <w:rFonts w:ascii="Times New Roman" w:hAnsi="Times New Roman" w:cs="Times New Roman"/>
-          <w:sz w:val="24"/>
-          <w:szCs w:val="24"/>
-        </w:rPr>
-        <w:t xml:space="preserve">) and join() method. </w:t>
+        <w:t xml:space="preserve">() must be called at the beginning of the main function to be able to spawn processes objects within that scope of code. This process should not be used more than once within a program. As with the thread object, the process object has its own implementation of the start() and join() method. </w:t>
       </w:r>
       <w:r>
         <w:rPr>
@@ -3628,6 +3620,7 @@
         <w:docPartUnique/>
       </w:docPartObj>
     </w:sdtPr>
+    <w:sdtEndPr/>
     <w:sdtContent>
       <w:p>
         <w:pPr>
